--- a/Java/log-intermed-prep/Renaissance/JDK21/ZGC/docs/benchSuite-renaissance_gc-zGC_app-movie-lens_heap-2G.docx
+++ b/Java/log-intermed-prep/Renaissance/JDK21/ZGC/docs/benchSuite-renaissance_gc-zGC_app-movie-lens_heap-2G.docx
@@ -21,7 +21,7 @@
                 <w:rFonts w:ascii="Times New Roman" w:hAnsi="Times New Roman"/>
                 <w:sz w:val="22"/>
               </w:rPr>
-              <w:t>99.97</w:t>
+              <w:t>0M</w:t>
             </w:r>
           </w:p>
         </w:tc>
@@ -37,7 +37,7 @@
                 <w:rFonts w:ascii="Times New Roman" w:hAnsi="Times New Roman"/>
                 <w:sz w:val="22"/>
               </w:rPr>
-              <w:t>1.55</w:t>
+              <w:t>0M</w:t>
             </w:r>
           </w:p>
         </w:tc>
@@ -53,7 +53,7 @@
                 <w:rFonts w:ascii="Times New Roman" w:hAnsi="Times New Roman"/>
                 <w:sz w:val="22"/>
               </w:rPr>
-              <w:t>4514</w:t>
+              <w:t>0M</w:t>
             </w:r>
           </w:p>
         </w:tc>
@@ -69,7 +69,7 @@
                 <w:rFonts w:ascii="Times New Roman" w:hAnsi="Times New Roman"/>
                 <w:sz w:val="22"/>
               </w:rPr>
-              <w:t>1555</w:t>
+              <w:t>1608</w:t>
             </w:r>
           </w:p>
         </w:tc>
@@ -117,7 +117,7 @@
                 <w:rFonts w:ascii="Times New Roman" w:hAnsi="Times New Roman"/>
                 <w:sz w:val="22"/>
               </w:rPr>
-              <w:t>0.01772</w:t>
+              <w:t>0.01763</w:t>
             </w:r>
           </w:p>
         </w:tc>
@@ -133,7 +133,7 @@
                 <w:rFonts w:ascii="Times New Roman" w:hAnsi="Times New Roman"/>
                 <w:sz w:val="22"/>
               </w:rPr>
-              <w:t>0.00611</w:t>
+              <w:t>0.00624</w:t>
             </w:r>
           </w:p>
         </w:tc>
@@ -197,7 +197,7 @@
                 <w:rFonts w:ascii="Times New Roman" w:hAnsi="Times New Roman"/>
                 <w:sz w:val="22"/>
               </w:rPr>
-              <w:t>1.13972</w:t>
+              <w:t>1.54813</w:t>
             </w:r>
           </w:p>
         </w:tc>
@@ -709,25 +709,7 @@
                 <w:rFonts w:ascii="Times New Roman" w:hAnsi="Times New Roman"/>
                 <w:sz w:val="22"/>
               </w:rPr>
-              <w:t>30</w:t>
-              <w:tab/>
-              <w:t>0.00004</w:t>
-              <w:tab/>
-              <w:t>0.00034</w:t>
-              <w:tab/>
-              <w:t>0.00016</w:t>
-              <w:tab/>
-              <w:t>0.00008</w:t>
-              <w:tab/>
-              <w:t>0.00011</w:t>
-              <w:tab/>
-              <w:t>0.00016</w:t>
-              <w:tab/>
-              <w:t>0.00022</w:t>
-              <w:tab/>
-              <w:t>0.00491</w:t>
-              <w:tab/>
-              <w:t>100.0</w:t>
+              <w:t>99.97</w:t>
             </w:r>
           </w:p>
         </w:tc>
@@ -743,25 +725,7 @@
                 <w:rFonts w:ascii="Times New Roman" w:hAnsi="Times New Roman"/>
                 <w:sz w:val="22"/>
               </w:rPr>
-              <w:t>1</w:t>
-              <w:tab/>
-              <w:t>0.03402</w:t>
-              <w:tab/>
-              <w:t>0.03402</w:t>
-              <w:tab/>
-              <w:t>0.03402</w:t>
-              <w:tab/>
-              <w:t>0.00000</w:t>
-              <w:tab/>
-              <w:t>0.03402</w:t>
-              <w:tab/>
-              <w:t>0.03402</w:t>
-              <w:tab/>
-              <w:t>0.03402</w:t>
-              <w:tab/>
-              <w:t>0.03402</w:t>
-              <w:tab/>
-              <w:t>100.0</w:t>
+              <w:t>1.55</w:t>
             </w:r>
           </w:p>
         </w:tc>
@@ -777,25 +741,7 @@
                 <w:rFonts w:ascii="Times New Roman" w:hAnsi="Times New Roman"/>
                 <w:sz w:val="22"/>
               </w:rPr>
-              <w:t>22</w:t>
-              <w:tab/>
-              <w:t>0.00007</w:t>
-              <w:tab/>
-              <w:t>0.07016</w:t>
-              <w:tab/>
-              <w:t>0.01679</w:t>
-              <w:tab/>
-              <w:t>0.02158</w:t>
-              <w:tab/>
-              <w:t>0.00011</w:t>
-              <w:tab/>
-              <w:t>0.00680</w:t>
-              <w:tab/>
-              <w:t>0.03325</w:t>
-              <w:tab/>
-              <w:t>0.36948</w:t>
-              <w:tab/>
-              <w:t>100.0</w:t>
+              <w:t>4514</w:t>
             </w:r>
           </w:p>
         </w:tc>
